--- a/Readme.docx
+++ b/Readme.docx
@@ -3,8 +3,13 @@
 <w:document xmlns:wpc="http://schemas.microsoft.com/office/word/2010/wordprocessingCanvas" xmlns:mo="http://schemas.microsoft.com/office/mac/office/2008/main" xmlns:mc="http://schemas.openxmlformats.org/markup-compatibility/2006" xmlns:mv="urn:schemas-microsoft-com:mac:vml" xmlns:o="urn:schemas-microsoft-com:office:office" xmlns:r="http://schemas.openxmlformats.org/officeDocument/2006/relationships" xmlns:m="http://schemas.openxmlformats.org/officeDocument/2006/math" xmlns:v="urn:schemas-microsoft-com:vml" xmlns:wp14="http://schemas.microsoft.com/office/word/2010/wordprocessingDrawing" xmlns:wp="http://schemas.openxmlformats.org/drawingml/2006/wordprocessingDrawing" xmlns:w10="urn:schemas-microsoft-com:office:word" xmlns:w="http://schemas.openxmlformats.org/wordprocessingml/2006/main" xmlns:w14="http://schemas.microsoft.com/office/word/2010/wordml" xmlns:w15="http://schemas.microsoft.com/office/word/2012/wordml" xmlns:wpg="http://schemas.microsoft.com/office/word/2010/wordprocessingGroup" xmlns:wpi="http://schemas.microsoft.com/office/word/2010/wordprocessingInk" xmlns:wne="http://schemas.microsoft.com/office/word/2006/wordml" xmlns:wps="http://schemas.microsoft.com/office/word/2010/wordprocessingShape" mc:Ignorable="w14 w15 wp14">
   <w:body>
     <w:p>
-      <w:r>
-        <w:t xml:space="preserve">Github: </w:t>
+      <w:proofErr w:type="spellStart"/>
+      <w:r>
+        <w:t>Github</w:t>
+      </w:r>
+      <w:proofErr w:type="spellEnd"/>
+      <w:r>
+        <w:t xml:space="preserve">: </w:t>
       </w:r>
       <w:r>
         <w:t>https://github.com/cit-upenn/cis-557-projects-fall-2016-wanderlust</w:t>
@@ -44,6 +49,7 @@
           <w:numId w:val="4"/>
         </w:numPr>
       </w:pPr>
+      <w:proofErr w:type="spellStart"/>
       <w:r>
         <w:t>plans#new</w:t>
       </w:r>
@@ -95,6 +101,7 @@
       <w:r>
         <w:t>plans#show</w:t>
       </w:r>
+      <w:proofErr w:type="spellEnd"/>
     </w:p>
     <w:p>
       <w:pPr>
@@ -117,7 +124,31 @@
         </w:numPr>
       </w:pPr>
       <w:r>
-        <w:t>users/omniauth_callbacks#passthru {:provider=&gt;/facebook/}</w:t>
+        <w:t>users/</w:t>
+      </w:r>
+      <w:proofErr w:type="spellStart"/>
+      <w:r>
+        <w:t>omniauth_callbacks#passthru</w:t>
+      </w:r>
+      <w:proofErr w:type="spellEnd"/>
+      <w:r>
+        <w:t xml:space="preserve"> </w:t>
+      </w:r>
+      <w:proofErr w:type="gramStart"/>
+      <w:r>
+        <w:t>{:provider</w:t>
+      </w:r>
+      <w:proofErr w:type="gramEnd"/>
+      <w:r>
+        <w:t>=&gt;/</w:t>
+      </w:r>
+      <w:proofErr w:type="spellStart"/>
+      <w:r>
+        <w:t>facebook</w:t>
+      </w:r>
+      <w:proofErr w:type="spellEnd"/>
+      <w:r>
+        <w:t>/}</w:t>
       </w:r>
     </w:p>
     <w:p>
@@ -129,8 +160,18 @@
         </w:numPr>
       </w:pPr>
       <w:r>
-        <w:t>users/omniauth_callbacks#:action</w:t>
-      </w:r>
+        <w:t>users/</w:t>
+      </w:r>
+      <w:proofErr w:type="spellStart"/>
+      <w:r>
+        <w:t>omniauth_callbacks</w:t>
+      </w:r>
+      <w:proofErr w:type="spellEnd"/>
+      <w:proofErr w:type="gramStart"/>
+      <w:r>
+        <w:t>#:action</w:t>
+      </w:r>
+      <w:proofErr w:type="gramEnd"/>
     </w:p>
     <w:p>
       <w:pPr>
@@ -153,8 +194,13 @@
         </w:numPr>
       </w:pPr>
       <w:r>
-        <w:t>devise/sessions#new</w:t>
-      </w:r>
+        <w:t>devise/</w:t>
+      </w:r>
+      <w:proofErr w:type="spellStart"/>
+      <w:r>
+        <w:t>sessions#new</w:t>
+      </w:r>
+      <w:proofErr w:type="spellEnd"/>
     </w:p>
     <w:p>
       <w:pPr>
@@ -165,8 +211,13 @@
         </w:numPr>
       </w:pPr>
       <w:r>
-        <w:t>devise/sessions#create</w:t>
-      </w:r>
+        <w:t>devise/</w:t>
+      </w:r>
+      <w:proofErr w:type="spellStart"/>
+      <w:r>
+        <w:t>sessions#create</w:t>
+      </w:r>
+      <w:proofErr w:type="spellEnd"/>
     </w:p>
     <w:p>
       <w:pPr>
@@ -177,8 +228,13 @@
         </w:numPr>
       </w:pPr>
       <w:r>
-        <w:t>devise/sessions#destroy</w:t>
-      </w:r>
+        <w:t>devise/</w:t>
+      </w:r>
+      <w:proofErr w:type="spellStart"/>
+      <w:r>
+        <w:t>sessions#destroy</w:t>
+      </w:r>
+      <w:proofErr w:type="spellEnd"/>
     </w:p>
     <w:p>
       <w:pPr>
@@ -189,8 +245,13 @@
         </w:numPr>
       </w:pPr>
       <w:r>
-        <w:t>devise/passwords#create</w:t>
-      </w:r>
+        <w:t>devise/</w:t>
+      </w:r>
+      <w:proofErr w:type="spellStart"/>
+      <w:r>
+        <w:t>passwords#create</w:t>
+      </w:r>
+      <w:proofErr w:type="spellEnd"/>
     </w:p>
     <w:p>
       <w:pPr>
@@ -201,8 +262,13 @@
         </w:numPr>
       </w:pPr>
       <w:r>
-        <w:t>devise/passwords#new</w:t>
-      </w:r>
+        <w:t>devise/</w:t>
+      </w:r>
+      <w:proofErr w:type="spellStart"/>
+      <w:r>
+        <w:t>passwords#new</w:t>
+      </w:r>
+      <w:proofErr w:type="spellEnd"/>
     </w:p>
     <w:p>
       <w:pPr>
@@ -213,8 +279,13 @@
         </w:numPr>
       </w:pPr>
       <w:r>
-        <w:t>devise/passwords#edit</w:t>
-      </w:r>
+        <w:t>devise/</w:t>
+      </w:r>
+      <w:proofErr w:type="spellStart"/>
+      <w:r>
+        <w:t>passwords#edit</w:t>
+      </w:r>
+      <w:proofErr w:type="spellEnd"/>
     </w:p>
     <w:p>
       <w:pPr>
@@ -225,8 +296,13 @@
         </w:numPr>
       </w:pPr>
       <w:r>
-        <w:t>devise/registrations#create</w:t>
-      </w:r>
+        <w:t>devise/</w:t>
+      </w:r>
+      <w:proofErr w:type="spellStart"/>
+      <w:r>
+        <w:t>registrations#create</w:t>
+      </w:r>
+      <w:proofErr w:type="spellEnd"/>
     </w:p>
     <w:p>
       <w:pPr>
@@ -237,8 +313,13 @@
         </w:numPr>
       </w:pPr>
       <w:r>
-        <w:t>devise/registrations#new</w:t>
-      </w:r>
+        <w:t>devise/</w:t>
+      </w:r>
+      <w:proofErr w:type="spellStart"/>
+      <w:r>
+        <w:t>registrations#new</w:t>
+      </w:r>
+      <w:proofErr w:type="spellEnd"/>
     </w:p>
     <w:p>
       <w:pPr>
@@ -249,8 +330,13 @@
         </w:numPr>
       </w:pPr>
       <w:r>
-        <w:t>devise/registrations#edit</w:t>
-      </w:r>
+        <w:t>devise/</w:t>
+      </w:r>
+      <w:proofErr w:type="spellStart"/>
+      <w:r>
+        <w:t>registrations#edit</w:t>
+      </w:r>
+      <w:proofErr w:type="spellEnd"/>
     </w:p>
     <w:p>
       <w:pPr>
@@ -261,8 +347,13 @@
         </w:numPr>
       </w:pPr>
       <w:r>
-        <w:t>devise/registrations#destroy</w:t>
-      </w:r>
+        <w:t>devise/</w:t>
+      </w:r>
+      <w:proofErr w:type="spellStart"/>
+      <w:r>
+        <w:t>registrations#destroy</w:t>
+      </w:r>
+      <w:proofErr w:type="spellEnd"/>
     </w:p>
     <w:p>
       <w:pPr>
@@ -273,8 +364,13 @@
         </w:numPr>
       </w:pPr>
       <w:r>
-        <w:t>devise/registrations#update</w:t>
-      </w:r>
+        <w:t>devise/</w:t>
+      </w:r>
+      <w:proofErr w:type="spellStart"/>
+      <w:r>
+        <w:t>registrations#update</w:t>
+      </w:r>
+      <w:proofErr w:type="spellEnd"/>
     </w:p>
     <w:p/>
     <w:p>
@@ -299,17 +395,23 @@
         <w:t xml:space="preserve"> for any of the tables</w:t>
       </w:r>
       <w:r>
-        <w:t xml:space="preserve">. </w:t>
-      </w:r>
-    </w:p>
-    <w:p/>
-    <w:p>
-      <w:r>
-        <w:t>All the functionalities have</w:t>
+        <w:t>: User model, Plans model and Weather model</w:t>
+      </w:r>
+      <w:r>
+        <w:t>.</w:t>
       </w:r>
       <w:bookmarkStart w:id="0" w:name="_GoBack"/>
       <w:bookmarkEnd w:id="0"/>
       <w:r>
+        <w:t xml:space="preserve"> </w:t>
+      </w:r>
+    </w:p>
+    <w:p/>
+    <w:p>
+      <w:r>
+        <w:t>All the functionalities have</w:t>
+      </w:r>
+      <w:r>
         <w:t xml:space="preserve"> been added.</w:t>
       </w:r>
     </w:p>
@@ -322,13 +424,34 @@
         <w:t>dd</w:t>
       </w:r>
       <w:r>
-        <w:t xml:space="preserve"> google places api key at</w:t>
+        <w:t xml:space="preserve"> google places </w:t>
+      </w:r>
+      <w:proofErr w:type="spellStart"/>
+      <w:r>
+        <w:t>api</w:t>
+      </w:r>
+      <w:proofErr w:type="spellEnd"/>
+      <w:r>
+        <w:t xml:space="preserve"> key at</w:t>
       </w:r>
       <w:r>
         <w:t xml:space="preserve"> line</w:t>
       </w:r>
       <w:r>
-        <w:t xml:space="preserve"> 89 in plan.rb(within model folder)</w:t>
+        <w:t xml:space="preserve"> 89 in </w:t>
+      </w:r>
+      <w:proofErr w:type="spellStart"/>
+      <w:proofErr w:type="gramStart"/>
+      <w:r>
+        <w:t>plan.rb</w:t>
+      </w:r>
+      <w:proofErr w:type="spellEnd"/>
+      <w:r>
+        <w:t>(</w:t>
+      </w:r>
+      <w:proofErr w:type="gramEnd"/>
+      <w:r>
+        <w:t>within model folder)</w:t>
       </w:r>
       <w:r>
         <w:t xml:space="preserve"> from below:</w:t>
